--- a/PortSwigger Labs/Advanced Topics/HTTP Host Header Attack/Lab 4 - SSRF via flawed request parsing.docx
+++ b/PortSwigger Labs/Advanced Topics/HTTP Host Header Attack/Lab 4 - SSRF via flawed request parsing.docx
@@ -524,15 +524,164 @@
     </w:p>
     <w:p>
       <w:pPr>
-        <w:jc w:val="center"/>
+        <w:pStyle w:val="ListParagraph"/>
+        <w:numPr>
+          <w:ilvl w:val="0"/>
+          <w:numId w:val="3"/>
+        </w:numPr>
+        <w:rPr>
+          <w:rFonts w:ascii="Times New Roman" w:hAnsi="Times New Roman" w:cs="Times New Roman"/>
+          <w:sz w:val="32"/>
+          <w:szCs w:val="32"/>
+        </w:rPr>
+      </w:pPr>
+      <w:r>
         <w:rPr>
           <w:rFonts w:ascii="Times New Roman" w:hAnsi="Times New Roman" w:cs="Times New Roman"/>
           <w:b/>
           <w:bCs/>
-          <w:sz w:val="40"/>
-          <w:szCs w:val="40"/>
-        </w:rPr>
-      </w:pPr>
+          <w:sz w:val="32"/>
+          <w:szCs w:val="32"/>
+        </w:rPr>
+        <w:lastRenderedPageBreak/>
+        <w:t>Restrict Outgoing Requests:</w:t>
+      </w:r>
+      <w:r>
+        <w:rPr>
+          <w:rFonts w:ascii="Times New Roman" w:hAnsi="Times New Roman" w:cs="Times New Roman"/>
+          <w:sz w:val="32"/>
+          <w:szCs w:val="32"/>
+        </w:rPr>
+        <w:t xml:space="preserve"> By default, your server should not be able to make arbitrary outgoing requests. Limit requests to only trusted and necessary domains.</w:t>
+      </w:r>
+    </w:p>
+    <w:p>
+      <w:pPr>
+        <w:pStyle w:val="ListParagraph"/>
+        <w:numPr>
+          <w:ilvl w:val="0"/>
+          <w:numId w:val="3"/>
+        </w:numPr>
+        <w:rPr>
+          <w:rFonts w:ascii="Times New Roman" w:hAnsi="Times New Roman" w:cs="Times New Roman"/>
+          <w:sz w:val="32"/>
+          <w:szCs w:val="32"/>
+        </w:rPr>
+      </w:pPr>
+      <w:r>
+        <w:rPr>
+          <w:rFonts w:ascii="Times New Roman" w:hAnsi="Times New Roman" w:cs="Times New Roman"/>
+          <w:b/>
+          <w:bCs/>
+          <w:sz w:val="32"/>
+          <w:szCs w:val="32"/>
+        </w:rPr>
+        <w:t>Whitelist Expected Hosts:</w:t>
+      </w:r>
+      <w:r>
+        <w:rPr>
+          <w:rFonts w:ascii="Times New Roman" w:hAnsi="Times New Roman" w:cs="Times New Roman"/>
+          <w:sz w:val="32"/>
+          <w:szCs w:val="32"/>
+        </w:rPr>
+        <w:t xml:space="preserve"> Create a whitelist of allowed hosts and only serve requests if the host header matches an entry in this whitelist.</w:t>
+      </w:r>
+    </w:p>
+    <w:p>
+      <w:pPr>
+        <w:pStyle w:val="ListParagraph"/>
+        <w:numPr>
+          <w:ilvl w:val="0"/>
+          <w:numId w:val="3"/>
+        </w:numPr>
+        <w:rPr>
+          <w:rFonts w:ascii="Times New Roman" w:hAnsi="Times New Roman" w:cs="Times New Roman"/>
+          <w:sz w:val="32"/>
+          <w:szCs w:val="32"/>
+        </w:rPr>
+      </w:pPr>
+      <w:r>
+        <w:rPr>
+          <w:rFonts w:ascii="Times New Roman" w:hAnsi="Times New Roman" w:cs="Times New Roman"/>
+          <w:b/>
+          <w:bCs/>
+          <w:sz w:val="32"/>
+          <w:szCs w:val="32"/>
+        </w:rPr>
+        <w:t>Use Secure Parsers:</w:t>
+      </w:r>
+      <w:r>
+        <w:rPr>
+          <w:rFonts w:ascii="Times New Roman" w:hAnsi="Times New Roman" w:cs="Times New Roman"/>
+          <w:sz w:val="32"/>
+          <w:szCs w:val="32"/>
+        </w:rPr>
+        <w:t xml:space="preserve"> When parsing user input or headers, ensure that the parsing is done securely. If using third-party libraries or frameworks, ensure they are up to date and securely handle edge cases.</w:t>
+      </w:r>
+    </w:p>
+    <w:p>
+      <w:pPr>
+        <w:pStyle w:val="ListParagraph"/>
+        <w:numPr>
+          <w:ilvl w:val="0"/>
+          <w:numId w:val="3"/>
+        </w:numPr>
+        <w:rPr>
+          <w:rFonts w:ascii="Times New Roman" w:hAnsi="Times New Roman" w:cs="Times New Roman"/>
+          <w:sz w:val="32"/>
+          <w:szCs w:val="32"/>
+        </w:rPr>
+      </w:pPr>
+      <w:r>
+        <w:rPr>
+          <w:rFonts w:ascii="Times New Roman" w:hAnsi="Times New Roman" w:cs="Times New Roman"/>
+          <w:b/>
+          <w:bCs/>
+          <w:sz w:val="32"/>
+          <w:szCs w:val="32"/>
+        </w:rPr>
+        <w:t>Reject Suspicious Requests:</w:t>
+      </w:r>
+      <w:r>
+        <w:rPr>
+          <w:rFonts w:ascii="Times New Roman" w:hAnsi="Times New Roman" w:cs="Times New Roman"/>
+          <w:sz w:val="32"/>
+          <w:szCs w:val="32"/>
+        </w:rPr>
+        <w:t xml:space="preserve"> If a request looks suspicious, such as containing certain patterns or sequences, reject it outright.</w:t>
+      </w:r>
+    </w:p>
+    <w:p>
+      <w:pPr>
+        <w:pStyle w:val="ListParagraph"/>
+        <w:numPr>
+          <w:ilvl w:val="0"/>
+          <w:numId w:val="3"/>
+        </w:numPr>
+        <w:rPr>
+          <w:rFonts w:ascii="Times New Roman" w:hAnsi="Times New Roman" w:cs="Times New Roman"/>
+          <w:sz w:val="32"/>
+          <w:szCs w:val="32"/>
+        </w:rPr>
+      </w:pPr>
+      <w:r>
+        <w:rPr>
+          <w:rFonts w:ascii="Times New Roman" w:hAnsi="Times New Roman" w:cs="Times New Roman"/>
+          <w:b/>
+          <w:bCs/>
+          <w:sz w:val="32"/>
+          <w:szCs w:val="32"/>
+        </w:rPr>
+        <w:t>Disable Redirects:</w:t>
+      </w:r>
+      <w:r>
+        <w:rPr>
+          <w:rFonts w:ascii="Times New Roman" w:hAnsi="Times New Roman" w:cs="Times New Roman"/>
+          <w:sz w:val="32"/>
+          <w:szCs w:val="32"/>
+        </w:rPr>
+        <w:t xml:space="preserve"> Do not allow URL redirection based solely on user-provided input. If necessary, use a mapping system where the user provides an identifier, and the server determines the correct URL based on that identifier.</w:t>
+      </w:r>
     </w:p>
     <w:sectPr>
       <w:pgSz w:w="11906" w:h="16838"/>
@@ -636,6 +785,95 @@
     </w:lvl>
   </w:abstractNum>
   <w:abstractNum w:abstractNumId="1" w15:restartNumberingAfterBreak="0">
+    <w:nsid w:val="3B1439DC"/>
+    <w:multiLevelType w:val="hybridMultilevel"/>
+    <w:tmpl w:val="DE1A1EDC"/>
+    <w:lvl w:ilvl="0" w:tplc="4009000F">
+      <w:start w:val="1"/>
+      <w:numFmt w:val="decimal"/>
+      <w:lvlText w:val="%1."/>
+      <w:lvlJc w:val="left"/>
+      <w:pPr>
+        <w:ind w:left="720" w:hanging="360"/>
+      </w:pPr>
+      <w:rPr>
+        <w:rFonts w:hint="default"/>
+      </w:rPr>
+    </w:lvl>
+    <w:lvl w:ilvl="1" w:tplc="40090019" w:tentative="1">
+      <w:start w:val="1"/>
+      <w:numFmt w:val="lowerLetter"/>
+      <w:lvlText w:val="%2."/>
+      <w:lvlJc w:val="left"/>
+      <w:pPr>
+        <w:ind w:left="1440" w:hanging="360"/>
+      </w:pPr>
+    </w:lvl>
+    <w:lvl w:ilvl="2" w:tplc="4009001B" w:tentative="1">
+      <w:start w:val="1"/>
+      <w:numFmt w:val="lowerRoman"/>
+      <w:lvlText w:val="%3."/>
+      <w:lvlJc w:val="right"/>
+      <w:pPr>
+        <w:ind w:left="2160" w:hanging="180"/>
+      </w:pPr>
+    </w:lvl>
+    <w:lvl w:ilvl="3" w:tplc="4009000F" w:tentative="1">
+      <w:start w:val="1"/>
+      <w:numFmt w:val="decimal"/>
+      <w:lvlText w:val="%4."/>
+      <w:lvlJc w:val="left"/>
+      <w:pPr>
+        <w:ind w:left="2880" w:hanging="360"/>
+      </w:pPr>
+    </w:lvl>
+    <w:lvl w:ilvl="4" w:tplc="40090019" w:tentative="1">
+      <w:start w:val="1"/>
+      <w:numFmt w:val="lowerLetter"/>
+      <w:lvlText w:val="%5."/>
+      <w:lvlJc w:val="left"/>
+      <w:pPr>
+        <w:ind w:left="3600" w:hanging="360"/>
+      </w:pPr>
+    </w:lvl>
+    <w:lvl w:ilvl="5" w:tplc="4009001B" w:tentative="1">
+      <w:start w:val="1"/>
+      <w:numFmt w:val="lowerRoman"/>
+      <w:lvlText w:val="%6."/>
+      <w:lvlJc w:val="right"/>
+      <w:pPr>
+        <w:ind w:left="4320" w:hanging="180"/>
+      </w:pPr>
+    </w:lvl>
+    <w:lvl w:ilvl="6" w:tplc="4009000F" w:tentative="1">
+      <w:start w:val="1"/>
+      <w:numFmt w:val="decimal"/>
+      <w:lvlText w:val="%7."/>
+      <w:lvlJc w:val="left"/>
+      <w:pPr>
+        <w:ind w:left="5040" w:hanging="360"/>
+      </w:pPr>
+    </w:lvl>
+    <w:lvl w:ilvl="7" w:tplc="40090019" w:tentative="1">
+      <w:start w:val="1"/>
+      <w:numFmt w:val="lowerLetter"/>
+      <w:lvlText w:val="%8."/>
+      <w:lvlJc w:val="left"/>
+      <w:pPr>
+        <w:ind w:left="5760" w:hanging="360"/>
+      </w:pPr>
+    </w:lvl>
+    <w:lvl w:ilvl="8" w:tplc="4009001B" w:tentative="1">
+      <w:start w:val="1"/>
+      <w:numFmt w:val="lowerRoman"/>
+      <w:lvlText w:val="%9."/>
+      <w:lvlJc w:val="right"/>
+      <w:pPr>
+        <w:ind w:left="6480" w:hanging="180"/>
+      </w:pPr>
+    </w:lvl>
+  </w:abstractNum>
+  <w:abstractNum w:abstractNumId="2" w15:restartNumberingAfterBreak="0">
     <w:nsid w:val="41790865"/>
     <w:multiLevelType w:val="hybridMultilevel"/>
     <w:tmpl w:val="F192169C"/>
@@ -725,10 +963,13 @@
     </w:lvl>
   </w:abstractNum>
   <w:num w:numId="1" w16cid:durableId="516626589">
-    <w:abstractNumId w:val="1"/>
+    <w:abstractNumId w:val="2"/>
   </w:num>
   <w:num w:numId="2" w16cid:durableId="1335381355">
     <w:abstractNumId w:val="0"/>
+  </w:num>
+  <w:num w:numId="3" w16cid:durableId="1590112681">
+    <w:abstractNumId w:val="1"/>
   </w:num>
 </w:numbering>
 </file>
